--- a/Word Templates/Envelopes.docx
+++ b/Word Templates/Envelopes.docx
@@ -7,6 +7,8 @@
         <w:pStyle w:val="EnvelopeReturn"/>
         <w:framePr w:h="2188" w:hRule="exact" w:wrap="auto"/>
       </w:pPr>
+      <w:bookmarkStart w:id="0" w:name="_GoBack"/>
+      <w:bookmarkEnd w:id="0"/>
     </w:p>
     <w:p>
       <w:pPr>
@@ -114,10 +116,7 @@
         <w:br w:type="page"/>
       </w:r>
     </w:p>
-    <w:p>
-      <w:bookmarkStart w:id="0" w:name="_GoBack"/>
-      <w:bookmarkEnd w:id="0"/>
-    </w:p>
+    <w:p/>
     <w:sectPr>
       <w:pgSz w:w="13680" w:h="5947" w:orient="landscape" w:code="1"/>
       <w:pgMar w:top="360" w:right="720" w:bottom="720" w:left="576" w:header="720" w:footer="720" w:gutter="0"/>
@@ -670,6 +669,7 @@
     <w:rsidRoot w:val="007E48FB"/>
     <w:rsid w:val="007E48FB"/>
     <w:rsid w:val="008359AC"/>
+    <w:rsid w:val="00C46651"/>
   </w:rsids>
   <m:mathPr>
     <m:mathFont m:val="Cambria Math"/>
@@ -688,7 +688,7 @@
   <w:clrSchemeMapping w:bg1="light1" w:t1="dark1" w:bg2="light2" w:t2="dark2" w:accent1="accent1" w:accent2="accent2" w:accent3="accent3" w:accent4="accent4" w:accent5="accent5" w:accent6="accent6" w:hyperlink="hyperlink" w:followedHyperlink="followedHyperlink"/>
   <w:decimalSymbol w:val="."/>
   <w:listSeparator w:val=","/>
-  <w14:docId w14:val="15A8054F"/>
+  <w14:docId w14:val="5B6BC46B"/>
 </w:settings>
 </file>
 
@@ -1387,7 +1387,7 @@
 </file>
 
 <file path=customXml/itemProps1.xml><?xml version="1.0" encoding="utf-8"?>
-<ds:datastoreItem xmlns:ds="http://schemas.openxmlformats.org/officeDocument/2006/customXml" ds:itemID="{EF28ED8D-ACEF-47DB-9DE1-740FF9E95290}">
+<ds:datastoreItem xmlns:ds="http://schemas.openxmlformats.org/officeDocument/2006/customXml" ds:itemID="{B01CE520-E3FB-4BBD-AFBB-7FC22A0E695B}">
   <ds:schemaRefs>
     <ds:schemaRef ds:uri="http://schemas.openxmlformats.org/officeDocument/2006/bibliography"/>
   </ds:schemaRefs>
